--- a/DOCS_DA_CONVERTIRE/lastre_it.docx
+++ b/DOCS_DA_CONVERTIRE/lastre_it.docx
@@ -12,22 +12,18 @@
         <w:t xml:space="preserve">Prima di allora, le abitazioni non avevano un numero e ci si orientava a volte con la descrizione della facciata o la famiglia che ci </w:t>
       </w:r>
       <w:proofErr w:type="spellStart"/>
-      <w:proofErr w:type="gramStart"/>
       <w:r>
         <w:t>viveva.La</w:t>
       </w:r>
       <w:proofErr w:type="spellEnd"/>
-      <w:proofErr w:type="gramEnd"/>
       <w:r>
         <w:t xml:space="preserve"> mattonella in pietre arenarie, che trovi ancora oggi, sono una testimonianza di questo </w:t>
       </w:r>
       <w:proofErr w:type="spellStart"/>
-      <w:proofErr w:type="gramStart"/>
       <w:r>
         <w:t>cambiamento.Molte</w:t>
       </w:r>
       <w:proofErr w:type="spellEnd"/>
-      <w:proofErr w:type="gramEnd"/>
       <w:r>
         <w:t xml:space="preserve"> di quelle che vedi sono in terracotta e sono state realizzate nel corso dei secoli, a volte sostituendo quelle originali. Mentre le mattonelle in terracotta erano più facili da produrre in serie, l'incisione sulla pietra era un lavoro artigianale che dimostra l'importanza e la durabilità che si voleva dare a questi segnali urbani.</w:t>
       </w:r>
@@ -91,38 +87,17 @@
       </w:r>
     </w:p>
     <w:p>
-      <w:pPr>
-        <w:rPr>
-          <w:u w:val="single"/>
-        </w:rPr>
-      </w:pPr>
       <w:r>
         <w:t>[</w:t>
       </w:r>
       <w:proofErr w:type="spellStart"/>
       <w:r>
-        <w:t>SPLIT_</w:t>
-      </w:r>
-      <w:proofErr w:type="gramStart"/>
-      <w:r>
-        <w:t>BLOCK:</w:t>
-      </w:r>
-      <w:r>
-        <w:t>civico_arenaria</w:t>
-      </w:r>
-      <w:r>
-        <w:t>.jpg</w:t>
+        <w:t>SPLIT_BLOCK:civico_arenaria.jpg</w:t>
       </w:r>
       <w:proofErr w:type="spellEnd"/>
-      <w:proofErr w:type="gramEnd"/>
       <w:r>
         <w:t>];</w:t>
       </w:r>
-    </w:p>
-    <w:p>
-      <w:pPr>
-        <w:jc w:val="center"/>
-      </w:pPr>
     </w:p>
     <w:p>
       <w:r>

--- a/DOCS_DA_CONVERTIRE/lastre_it.docx
+++ b/DOCS_DA_CONVERTIRE/lastre_it.docx
@@ -12,18 +12,22 @@
         <w:t xml:space="preserve">Prima di allora, le abitazioni non avevano un numero e ci si orientava a volte con la descrizione della facciata o la famiglia che ci </w:t>
       </w:r>
       <w:proofErr w:type="spellStart"/>
+      <w:proofErr w:type="gramStart"/>
       <w:r>
         <w:t>viveva.La</w:t>
       </w:r>
       <w:proofErr w:type="spellEnd"/>
+      <w:proofErr w:type="gramEnd"/>
       <w:r>
         <w:t xml:space="preserve"> mattonella in pietre arenarie, che trovi ancora oggi, sono una testimonianza di questo </w:t>
       </w:r>
       <w:proofErr w:type="spellStart"/>
+      <w:proofErr w:type="gramStart"/>
       <w:r>
         <w:t>cambiamento.Molte</w:t>
       </w:r>
       <w:proofErr w:type="spellEnd"/>
+      <w:proofErr w:type="gramEnd"/>
       <w:r>
         <w:t xml:space="preserve"> di quelle che vedi sono in terracotta e sono state realizzate nel corso dei secoli, a volte sostituendo quelle originali. Mentre le mattonelle in terracotta erano più facili da produrre in serie, l'incisione sulla pietra era un lavoro artigianale che dimostra l'importanza e la durabilità che si voleva dare a questi segnali urbani.</w:t>
       </w:r>
@@ -31,6 +35,9 @@
     <w:p>
       <w:pPr>
         <w:jc w:val="center"/>
+        <w:rPr>
+          <w:u w:val="single"/>
+        </w:rPr>
       </w:pPr>
       <w:r>
         <w:rPr>
@@ -85,18 +92,24 @@
           </wp:inline>
         </w:drawing>
       </w:r>
-    </w:p>
-    <w:p>
+      <w:r>
+        <w:br/>
+      </w:r>
       <w:r>
         <w:t>[</w:t>
       </w:r>
       <w:proofErr w:type="spellStart"/>
       <w:r>
-        <w:t>SPLIT_BLOCK:civico_arenaria.jpg</w:t>
+        <w:t>SPLIT_</w:t>
+      </w:r>
+      <w:proofErr w:type="gramStart"/>
+      <w:r>
+        <w:t>BLOCK:civico_arenaria.jpg</w:t>
       </w:r>
       <w:proofErr w:type="spellEnd"/>
+      <w:proofErr w:type="gramEnd"/>
       <w:r>
-        <w:t>];</w:t>
+        <w:t>]</w:t>
       </w:r>
     </w:p>
     <w:p>
